--- a/0 А Бір буынды сөздер_2023-2024.docx
+++ b/0 А Бір буынды сөздер_2023-2024.docx
@@ -127,17 +127,7 @@
                 <w:szCs w:val="24"/>
                 <w:lang w:val="kk-KZ"/>
               </w:rPr>
-              <w:t>1</w:t>
-            </w:r>
-            <w:r>
-              <w:rPr>
-                <w:rFonts w:ascii="Times New Roman" w:hAnsi="Times New Roman" w:cs="Times New Roman"/>
-                <w:b/>
-                <w:sz w:val="24"/>
-                <w:szCs w:val="24"/>
-                <w:lang w:val="kk-KZ"/>
-              </w:rPr>
-              <w:t>9</w:t>
+              <w:t>20</w:t>
             </w:r>
             <w:r>
               <w:rPr>
@@ -400,7 +390,6 @@
                 <w:lang w:val="kk-KZ"/>
               </w:rPr>
             </w:pPr>
-            <w:proofErr w:type="spellStart"/>
             <w:r>
               <w:rPr>
                 <w:rFonts w:ascii="Times New Roman" w:eastAsia="Times New Roman" w:hAnsi="Times New Roman" w:cs="Times New Roman"/>
@@ -410,81 +399,8 @@
                 <w:szCs w:val="24"/>
                 <w:lang w:eastAsia="ru-RU"/>
               </w:rPr>
-              <w:t>Бір</w:t>
-            </w:r>
-            <w:proofErr w:type="spellEnd"/>
-            <w:r>
-              <w:rPr>
-                <w:rFonts w:ascii="Times New Roman" w:eastAsia="Times New Roman" w:hAnsi="Times New Roman" w:cs="Times New Roman"/>
-                <w:color w:val="000000"/>
-                <w:spacing w:val="2"/>
-                <w:sz w:val="24"/>
-                <w:szCs w:val="24"/>
-                <w:lang w:eastAsia="ru-RU"/>
-              </w:rPr>
-              <w:t xml:space="preserve"> </w:t>
-            </w:r>
-            <w:proofErr w:type="spellStart"/>
-            <w:r>
-              <w:rPr>
-                <w:rFonts w:ascii="Times New Roman" w:eastAsia="Times New Roman" w:hAnsi="Times New Roman" w:cs="Times New Roman"/>
-                <w:color w:val="000000"/>
-                <w:spacing w:val="2"/>
-                <w:sz w:val="24"/>
-                <w:szCs w:val="24"/>
-                <w:lang w:eastAsia="ru-RU"/>
-              </w:rPr>
-              <w:t>буынды</w:t>
-            </w:r>
-            <w:proofErr w:type="spellEnd"/>
-            <w:r>
-              <w:rPr>
-                <w:rFonts w:ascii="Times New Roman" w:eastAsia="Times New Roman" w:hAnsi="Times New Roman" w:cs="Times New Roman"/>
-                <w:color w:val="000000"/>
-                <w:spacing w:val="2"/>
-                <w:sz w:val="24"/>
-                <w:szCs w:val="24"/>
-                <w:lang w:eastAsia="ru-RU"/>
-              </w:rPr>
-              <w:t xml:space="preserve"> </w:t>
-            </w:r>
-            <w:proofErr w:type="spellStart"/>
-            <w:r>
-              <w:rPr>
-                <w:rFonts w:ascii="Times New Roman" w:eastAsia="Times New Roman" w:hAnsi="Times New Roman" w:cs="Times New Roman"/>
-                <w:color w:val="000000"/>
-                <w:spacing w:val="2"/>
-                <w:sz w:val="24"/>
-                <w:szCs w:val="24"/>
-                <w:lang w:eastAsia="ru-RU"/>
-              </w:rPr>
-              <w:t>сөздерді</w:t>
-            </w:r>
-            <w:proofErr w:type="spellEnd"/>
-            <w:r>
-              <w:rPr>
-                <w:rFonts w:ascii="Times New Roman" w:eastAsia="Times New Roman" w:hAnsi="Times New Roman" w:cs="Times New Roman"/>
-                <w:color w:val="000000"/>
-                <w:spacing w:val="2"/>
-                <w:sz w:val="24"/>
-                <w:szCs w:val="24"/>
-                <w:lang w:eastAsia="ru-RU"/>
-              </w:rPr>
-              <w:t xml:space="preserve"> </w:t>
-            </w:r>
-            <w:proofErr w:type="spellStart"/>
-            <w:r>
-              <w:rPr>
-                <w:rFonts w:ascii="Times New Roman" w:eastAsia="Times New Roman" w:hAnsi="Times New Roman" w:cs="Times New Roman"/>
-                <w:color w:val="000000"/>
-                <w:spacing w:val="2"/>
-                <w:sz w:val="24"/>
-                <w:szCs w:val="24"/>
-                <w:lang w:eastAsia="ru-RU"/>
-              </w:rPr>
-              <w:t>оқу</w:t>
-            </w:r>
-            <w:proofErr w:type="spellEnd"/>
+              <w:t>Бір буынды сөздерді оқу</w:t>
+            </w:r>
           </w:p>
         </w:tc>
       </w:tr>
@@ -612,15 +528,7 @@
                 <w:szCs w:val="24"/>
                 <w:lang w:val="kk-KZ"/>
               </w:rPr>
-              <w:t>Б</w:t>
-            </w:r>
-            <w:r>
-              <w:rPr>
-                <w:sz w:val="24"/>
-                <w:szCs w:val="24"/>
-                <w:lang w:val="kk-KZ"/>
-              </w:rPr>
-              <w:t>ір буынды сөздерді дұрыс оқу дағдысын қалыптастыру.</w:t>
+              <w:t>Бір буынды сөздерді дұрыс оқу дағдысын қалыптастыру.</w:t>
             </w:r>
           </w:p>
           <w:p>
@@ -738,27 +646,7 @@
                 <w:szCs w:val="24"/>
                 <w:lang w:val="kk-KZ"/>
               </w:rPr>
-              <w:t xml:space="preserve">Оқушылардың тілдік қорын </w:t>
-            </w:r>
-            <w:proofErr w:type="spellStart"/>
-            <w:r>
-              <w:rPr>
-                <w:rFonts w:ascii="Times New Roman" w:hAnsi="Times New Roman" w:cs="Times New Roman"/>
-                <w:sz w:val="24"/>
-                <w:szCs w:val="24"/>
-                <w:lang w:val="kk-KZ"/>
-              </w:rPr>
-              <w:t>молайту.Тілдік</w:t>
-            </w:r>
-            <w:proofErr w:type="spellEnd"/>
-            <w:r>
-              <w:rPr>
-                <w:rFonts w:ascii="Times New Roman" w:hAnsi="Times New Roman" w:cs="Times New Roman"/>
-                <w:sz w:val="24"/>
-                <w:szCs w:val="24"/>
-                <w:lang w:val="kk-KZ"/>
-              </w:rPr>
-              <w:t xml:space="preserve"> жаттығулар жасау, дыбыстап үйрету. Әріптердің өзара байланыс элементтерін жазуға дағдыландыру. Суреттегі әріптердің таңбалануымен танысу.</w:t>
+              <w:t>Оқушылардың тілдік қорын молайту.Тілдік жаттығулар жасау, дыбыстап үйрету. Әріптердің өзара байланыс элементтерін жазуға дағдыландыру. Суреттегі әріптердің таңбалануымен танысу.</w:t>
             </w:r>
             <w:r>
               <w:rPr>
@@ -1662,47 +1550,20 @@
               <w:t>5. Ойын: "</w:t>
             </w:r>
             <w:r>
+              <w:rPr>
+                <w:lang w:val="kk-KZ"/>
+              </w:rPr>
               <w:t xml:space="preserve"> </w:t>
             </w:r>
-            <w:proofErr w:type="spellStart"/>
             <w:r>
               <w:rPr>
                 <w:rFonts w:ascii="Times New Roman" w:hAnsi="Times New Roman" w:cs="Times New Roman"/>
                 <w:bCs/>
                 <w:sz w:val="24"/>
                 <w:szCs w:val="24"/>
-              </w:rPr>
-              <w:t>Кім</w:t>
-            </w:r>
-            <w:proofErr w:type="spellEnd"/>
-            <w:r>
-              <w:rPr>
-                <w:rFonts w:ascii="Times New Roman" w:hAnsi="Times New Roman" w:cs="Times New Roman"/>
-                <w:bCs/>
-                <w:sz w:val="24"/>
-                <w:szCs w:val="24"/>
-              </w:rPr>
-              <w:t xml:space="preserve"> </w:t>
-            </w:r>
-            <w:proofErr w:type="spellStart"/>
-            <w:r>
-              <w:rPr>
-                <w:rFonts w:ascii="Times New Roman" w:hAnsi="Times New Roman" w:cs="Times New Roman"/>
-                <w:bCs/>
-                <w:sz w:val="24"/>
-                <w:szCs w:val="24"/>
-              </w:rPr>
-              <w:t>жылдам</w:t>
-            </w:r>
-            <w:proofErr w:type="spellEnd"/>
-            <w:r>
-              <w:rPr>
-                <w:rFonts w:ascii="Times New Roman" w:hAnsi="Times New Roman" w:cs="Times New Roman"/>
-                <w:bCs/>
-                <w:sz w:val="24"/>
-                <w:szCs w:val="24"/>
-              </w:rPr>
-              <w:t>?</w:t>
+                <w:lang w:val="kk-KZ"/>
+              </w:rPr>
+              <w:t>Кім жылдам?</w:t>
             </w:r>
             <w:r>
               <w:rPr>
@@ -1910,7 +1771,6 @@
                 <w:lang w:val="kk-KZ"/>
               </w:rPr>
             </w:pPr>
-            <w:proofErr w:type="spellStart"/>
             <w:r>
               <w:rPr>
                 <w:rFonts w:ascii="Times New Roman" w:eastAsia="Times New Roman" w:hAnsi="Times New Roman" w:cs="Times New Roman"/>
@@ -1918,83 +1778,10 @@
                 <w:spacing w:val="2"/>
                 <w:sz w:val="24"/>
                 <w:szCs w:val="24"/>
-                <w:lang w:eastAsia="ru-RU"/>
-              </w:rPr>
-              <w:t>Бір</w:t>
-            </w:r>
-            <w:proofErr w:type="spellEnd"/>
-            <w:r>
-              <w:rPr>
-                <w:rFonts w:ascii="Times New Roman" w:eastAsia="Times New Roman" w:hAnsi="Times New Roman" w:cs="Times New Roman"/>
-                <w:color w:val="000000"/>
-                <w:spacing w:val="2"/>
-                <w:sz w:val="24"/>
-                <w:szCs w:val="24"/>
-                <w:lang w:eastAsia="ru-RU"/>
-              </w:rPr>
-              <w:t xml:space="preserve"> </w:t>
-            </w:r>
-            <w:proofErr w:type="spellStart"/>
-            <w:r>
-              <w:rPr>
-                <w:rFonts w:ascii="Times New Roman" w:eastAsia="Times New Roman" w:hAnsi="Times New Roman" w:cs="Times New Roman"/>
-                <w:color w:val="000000"/>
-                <w:spacing w:val="2"/>
-                <w:sz w:val="24"/>
-                <w:szCs w:val="24"/>
-                <w:lang w:eastAsia="ru-RU"/>
-              </w:rPr>
-              <w:t>буынды</w:t>
-            </w:r>
-            <w:proofErr w:type="spellEnd"/>
-            <w:r>
-              <w:rPr>
-                <w:rFonts w:ascii="Times New Roman" w:eastAsia="Times New Roman" w:hAnsi="Times New Roman" w:cs="Times New Roman"/>
-                <w:color w:val="000000"/>
-                <w:spacing w:val="2"/>
-                <w:sz w:val="24"/>
-                <w:szCs w:val="24"/>
-                <w:lang w:eastAsia="ru-RU"/>
-              </w:rPr>
-              <w:t xml:space="preserve"> </w:t>
-            </w:r>
-            <w:proofErr w:type="spellStart"/>
-            <w:r>
-              <w:rPr>
-                <w:rFonts w:ascii="Times New Roman" w:eastAsia="Times New Roman" w:hAnsi="Times New Roman" w:cs="Times New Roman"/>
-                <w:color w:val="000000"/>
-                <w:spacing w:val="2"/>
-                <w:sz w:val="24"/>
-                <w:szCs w:val="24"/>
-                <w:lang w:eastAsia="ru-RU"/>
-              </w:rPr>
-              <w:t>сөздерді</w:t>
-            </w:r>
-            <w:proofErr w:type="spellEnd"/>
-            <w:r>
-              <w:rPr>
-                <w:rFonts w:ascii="Times New Roman" w:eastAsia="Times New Roman" w:hAnsi="Times New Roman" w:cs="Times New Roman"/>
-                <w:color w:val="000000"/>
-                <w:spacing w:val="2"/>
-                <w:sz w:val="24"/>
-                <w:szCs w:val="24"/>
-                <w:lang w:eastAsia="ru-RU"/>
-              </w:rPr>
-              <w:t xml:space="preserve"> </w:t>
-            </w:r>
-            <w:proofErr w:type="spellStart"/>
-            <w:r>
-              <w:rPr>
-                <w:rFonts w:ascii="Times New Roman" w:eastAsia="Times New Roman" w:hAnsi="Times New Roman" w:cs="Times New Roman"/>
-                <w:color w:val="000000"/>
-                <w:spacing w:val="2"/>
-                <w:sz w:val="24"/>
-                <w:szCs w:val="24"/>
-                <w:lang w:eastAsia="ru-RU"/>
-              </w:rPr>
-              <w:t>оқу</w:t>
-            </w:r>
-            <w:proofErr w:type="spellEnd"/>
+                <w:lang w:val="kk-KZ" w:eastAsia="ru-RU"/>
+              </w:rPr>
+              <w:t>Бір буынды сөздерді оқу</w:t>
+            </w:r>
           </w:p>
           <w:p>
             <w:pPr>
@@ -2070,7 +1857,7 @@
                 <w:color w:val="000000"/>
                 <w:sz w:val="24"/>
                 <w:szCs w:val="24"/>
-                <w:lang w:eastAsia="ru-RU"/>
+                <w:lang w:val="kk-KZ" w:eastAsia="ru-RU"/>
               </w:rPr>
             </w:pPr>
             <w:r>
@@ -2151,7 +1938,6 @@
                 <w:lang w:eastAsia="ru-RU"/>
               </w:rPr>
             </w:pPr>
-            <w:proofErr w:type="spellStart"/>
             <w:r>
               <w:rPr>
                 <w:rFonts w:ascii="Times New Roman" w:eastAsia="Times New Roman" w:hAnsi="Times New Roman" w:cs="Times New Roman"/>
@@ -2160,18 +1946,7 @@
                 <w:szCs w:val="24"/>
                 <w:lang w:val="kk-KZ" w:eastAsia="ru-RU"/>
               </w:rPr>
-              <w:t>Санаймызда,ойнаймыз</w:t>
-            </w:r>
-            <w:proofErr w:type="spellEnd"/>
-            <w:r>
-              <w:rPr>
-                <w:rFonts w:ascii="Times New Roman" w:eastAsia="Times New Roman" w:hAnsi="Times New Roman" w:cs="Times New Roman"/>
-                <w:color w:val="000000"/>
-                <w:sz w:val="24"/>
-                <w:szCs w:val="24"/>
-                <w:lang w:val="kk-KZ" w:eastAsia="ru-RU"/>
-              </w:rPr>
-              <w:t>,</w:t>
+              <w:t>Санаймызда,ойнаймыз,</w:t>
             </w:r>
           </w:p>
           <w:p>
@@ -2189,7 +1964,6 @@
                 <w:lang w:eastAsia="ru-RU"/>
               </w:rPr>
             </w:pPr>
-            <w:proofErr w:type="spellStart"/>
             <w:r>
               <w:rPr>
                 <w:rFonts w:ascii="Times New Roman" w:eastAsia="Times New Roman" w:hAnsi="Times New Roman" w:cs="Times New Roman"/>
@@ -2198,18 +1972,7 @@
                 <w:szCs w:val="24"/>
                 <w:lang w:val="kk-KZ" w:eastAsia="ru-RU"/>
               </w:rPr>
-              <w:t>Ойнаймызда</w:t>
-            </w:r>
-            <w:proofErr w:type="spellEnd"/>
-            <w:r>
-              <w:rPr>
-                <w:rFonts w:ascii="Times New Roman" w:eastAsia="Times New Roman" w:hAnsi="Times New Roman" w:cs="Times New Roman"/>
-                <w:color w:val="000000"/>
-                <w:sz w:val="24"/>
-                <w:szCs w:val="24"/>
-                <w:lang w:val="kk-KZ" w:eastAsia="ru-RU"/>
-              </w:rPr>
-              <w:t xml:space="preserve"> ,ойлаймыз.</w:t>
+              <w:t>Ойнаймызда ,ойлаймыз.</w:t>
             </w:r>
           </w:p>
           <w:p>
@@ -3299,9 +3062,9 @@
                 <w:bCs/>
                 <w:sz w:val="24"/>
                 <w:szCs w:val="24"/>
-              </w:rPr>
-            </w:pPr>
-            <w:proofErr w:type="spellStart"/>
+                <w:lang w:val="kk-KZ"/>
+              </w:rPr>
+            </w:pPr>
             <w:r>
               <w:rPr>
                 <w:rFonts w:ascii="Times New Roman" w:hAnsi="Times New Roman" w:cs="Times New Roman"/>
@@ -3309,85 +3072,9 @@
                 <w:bCs/>
                 <w:sz w:val="24"/>
                 <w:szCs w:val="24"/>
-              </w:rPr>
-              <w:t>Бір</w:t>
-            </w:r>
-            <w:proofErr w:type="spellEnd"/>
-            <w:r>
-              <w:rPr>
-                <w:rFonts w:ascii="Times New Roman" w:hAnsi="Times New Roman" w:cs="Times New Roman"/>
-                <w:b/>
-                <w:bCs/>
-                <w:sz w:val="24"/>
-                <w:szCs w:val="24"/>
-              </w:rPr>
-              <w:t xml:space="preserve"> </w:t>
-            </w:r>
-            <w:proofErr w:type="spellStart"/>
-            <w:r>
-              <w:rPr>
-                <w:rFonts w:ascii="Times New Roman" w:hAnsi="Times New Roman" w:cs="Times New Roman"/>
-                <w:b/>
-                <w:bCs/>
-                <w:sz w:val="24"/>
-                <w:szCs w:val="24"/>
-              </w:rPr>
-              <w:t>буынды</w:t>
-            </w:r>
-            <w:proofErr w:type="spellEnd"/>
-            <w:r>
-              <w:rPr>
-                <w:rFonts w:ascii="Times New Roman" w:hAnsi="Times New Roman" w:cs="Times New Roman"/>
-                <w:b/>
-                <w:bCs/>
-                <w:sz w:val="24"/>
-                <w:szCs w:val="24"/>
-              </w:rPr>
-              <w:t xml:space="preserve"> </w:t>
-            </w:r>
-            <w:proofErr w:type="spellStart"/>
-            <w:r>
-              <w:rPr>
-                <w:rFonts w:ascii="Times New Roman" w:hAnsi="Times New Roman" w:cs="Times New Roman"/>
-                <w:b/>
-                <w:bCs/>
-                <w:sz w:val="24"/>
-                <w:szCs w:val="24"/>
-              </w:rPr>
-              <w:t>сөз</w:t>
-            </w:r>
-            <w:proofErr w:type="spellEnd"/>
-            <w:r>
-              <w:rPr>
-                <w:rFonts w:ascii="Times New Roman" w:hAnsi="Times New Roman" w:cs="Times New Roman"/>
-                <w:b/>
-                <w:bCs/>
-                <w:sz w:val="24"/>
-                <w:szCs w:val="24"/>
-              </w:rPr>
-              <w:t xml:space="preserve"> </w:t>
-            </w:r>
-            <w:proofErr w:type="spellStart"/>
-            <w:r>
-              <w:rPr>
-                <w:rFonts w:ascii="Times New Roman" w:hAnsi="Times New Roman" w:cs="Times New Roman"/>
-                <w:b/>
-                <w:bCs/>
-                <w:sz w:val="24"/>
-                <w:szCs w:val="24"/>
-              </w:rPr>
-              <w:t>дегеніміз</w:t>
-            </w:r>
-            <w:proofErr w:type="spellEnd"/>
-            <w:r>
-              <w:rPr>
-                <w:rFonts w:ascii="Times New Roman" w:hAnsi="Times New Roman" w:cs="Times New Roman"/>
-                <w:b/>
-                <w:bCs/>
-                <w:sz w:val="24"/>
-                <w:szCs w:val="24"/>
-              </w:rPr>
-              <w:t xml:space="preserve"> не?</w:t>
+                <w:lang w:val="kk-KZ"/>
+              </w:rPr>
+              <w:t>Бір буынды сөз дегеніміз не?</w:t>
             </w:r>
           </w:p>
           <w:p>
@@ -3403,167 +3090,18 @@
                 <w:bCs/>
                 <w:sz w:val="24"/>
                 <w:szCs w:val="24"/>
-              </w:rPr>
-            </w:pPr>
-            <w:proofErr w:type="spellStart"/>
+                <w:lang w:val="kk-KZ"/>
+              </w:rPr>
+            </w:pPr>
             <w:r>
               <w:rPr>
                 <w:rFonts w:ascii="Times New Roman" w:hAnsi="Times New Roman" w:cs="Times New Roman"/>
                 <w:bCs/>
                 <w:sz w:val="24"/>
                 <w:szCs w:val="24"/>
-              </w:rPr>
-              <w:t>Бір</w:t>
-            </w:r>
-            <w:proofErr w:type="spellEnd"/>
-            <w:r>
-              <w:rPr>
-                <w:rFonts w:ascii="Times New Roman" w:hAnsi="Times New Roman" w:cs="Times New Roman"/>
-                <w:bCs/>
-                <w:sz w:val="24"/>
-                <w:szCs w:val="24"/>
-              </w:rPr>
-              <w:t xml:space="preserve"> </w:t>
-            </w:r>
-            <w:proofErr w:type="spellStart"/>
-            <w:r>
-              <w:rPr>
-                <w:rFonts w:ascii="Times New Roman" w:hAnsi="Times New Roman" w:cs="Times New Roman"/>
-                <w:bCs/>
-                <w:sz w:val="24"/>
-                <w:szCs w:val="24"/>
-              </w:rPr>
-              <w:t>буынды</w:t>
-            </w:r>
-            <w:proofErr w:type="spellEnd"/>
-            <w:r>
-              <w:rPr>
-                <w:rFonts w:ascii="Times New Roman" w:hAnsi="Times New Roman" w:cs="Times New Roman"/>
-                <w:bCs/>
-                <w:sz w:val="24"/>
-                <w:szCs w:val="24"/>
-              </w:rPr>
-              <w:t xml:space="preserve"> </w:t>
-            </w:r>
-            <w:proofErr w:type="spellStart"/>
-            <w:r>
-              <w:rPr>
-                <w:rFonts w:ascii="Times New Roman" w:hAnsi="Times New Roman" w:cs="Times New Roman"/>
-                <w:bCs/>
-                <w:sz w:val="24"/>
-                <w:szCs w:val="24"/>
-              </w:rPr>
-              <w:t>сөз</w:t>
-            </w:r>
-            <w:proofErr w:type="spellEnd"/>
-            <w:r>
-              <w:rPr>
-                <w:rFonts w:ascii="Times New Roman" w:hAnsi="Times New Roman" w:cs="Times New Roman"/>
-                <w:bCs/>
-                <w:sz w:val="24"/>
-                <w:szCs w:val="24"/>
-              </w:rPr>
-              <w:t xml:space="preserve"> </w:t>
-            </w:r>
-            <w:proofErr w:type="spellStart"/>
-            <w:r>
-              <w:rPr>
-                <w:rFonts w:ascii="Times New Roman" w:hAnsi="Times New Roman" w:cs="Times New Roman"/>
-                <w:bCs/>
-                <w:sz w:val="24"/>
-                <w:szCs w:val="24"/>
-              </w:rPr>
-              <w:t>бір</w:t>
-            </w:r>
-            <w:proofErr w:type="spellEnd"/>
-            <w:r>
-              <w:rPr>
-                <w:rFonts w:ascii="Times New Roman" w:hAnsi="Times New Roman" w:cs="Times New Roman"/>
-                <w:bCs/>
-                <w:sz w:val="24"/>
-                <w:szCs w:val="24"/>
-              </w:rPr>
-              <w:t xml:space="preserve"> </w:t>
-            </w:r>
-            <w:proofErr w:type="spellStart"/>
-            <w:r>
-              <w:rPr>
-                <w:rFonts w:ascii="Times New Roman" w:hAnsi="Times New Roman" w:cs="Times New Roman"/>
-                <w:bCs/>
-                <w:sz w:val="24"/>
-                <w:szCs w:val="24"/>
-              </w:rPr>
-              <w:t>ғана</w:t>
-            </w:r>
-            <w:proofErr w:type="spellEnd"/>
-            <w:r>
-              <w:rPr>
-                <w:rFonts w:ascii="Times New Roman" w:hAnsi="Times New Roman" w:cs="Times New Roman"/>
-                <w:bCs/>
-                <w:sz w:val="24"/>
-                <w:szCs w:val="24"/>
-              </w:rPr>
-              <w:t xml:space="preserve"> </w:t>
-            </w:r>
-            <w:proofErr w:type="spellStart"/>
-            <w:r>
-              <w:rPr>
-                <w:rFonts w:ascii="Times New Roman" w:hAnsi="Times New Roman" w:cs="Times New Roman"/>
-                <w:bCs/>
-                <w:sz w:val="24"/>
-                <w:szCs w:val="24"/>
-              </w:rPr>
-              <w:t>дауысты</w:t>
-            </w:r>
-            <w:proofErr w:type="spellEnd"/>
-            <w:r>
-              <w:rPr>
-                <w:rFonts w:ascii="Times New Roman" w:hAnsi="Times New Roman" w:cs="Times New Roman"/>
-                <w:bCs/>
-                <w:sz w:val="24"/>
-                <w:szCs w:val="24"/>
-              </w:rPr>
-              <w:t xml:space="preserve"> </w:t>
-            </w:r>
-            <w:proofErr w:type="spellStart"/>
-            <w:r>
-              <w:rPr>
-                <w:rFonts w:ascii="Times New Roman" w:hAnsi="Times New Roman" w:cs="Times New Roman"/>
-                <w:bCs/>
-                <w:sz w:val="24"/>
-                <w:szCs w:val="24"/>
-              </w:rPr>
-              <w:t>дыбыстан</w:t>
-            </w:r>
-            <w:proofErr w:type="spellEnd"/>
-            <w:r>
-              <w:rPr>
-                <w:rFonts w:ascii="Times New Roman" w:hAnsi="Times New Roman" w:cs="Times New Roman"/>
-                <w:bCs/>
-                <w:sz w:val="24"/>
-                <w:szCs w:val="24"/>
-              </w:rPr>
-              <w:t xml:space="preserve"> </w:t>
-            </w:r>
-            <w:proofErr w:type="spellStart"/>
-            <w:r>
-              <w:rPr>
-                <w:rFonts w:ascii="Times New Roman" w:hAnsi="Times New Roman" w:cs="Times New Roman"/>
-                <w:bCs/>
-                <w:sz w:val="24"/>
-                <w:szCs w:val="24"/>
-              </w:rPr>
-              <w:t>тұрады</w:t>
-            </w:r>
-            <w:proofErr w:type="spellEnd"/>
-            <w:r>
-              <w:rPr>
-                <w:rFonts w:ascii="Times New Roman" w:hAnsi="Times New Roman" w:cs="Times New Roman"/>
-                <w:bCs/>
-                <w:sz w:val="24"/>
-                <w:szCs w:val="24"/>
-              </w:rPr>
-              <w:t>.</w:t>
+                <w:lang w:val="kk-KZ"/>
+              </w:rPr>
+              <w:t>Бір буынды сөз бір ғана дауысты дыбыстан тұрады.</w:t>
             </w:r>
           </w:p>
           <w:p>
@@ -3579,194 +3117,37 @@
                 <w:bCs/>
                 <w:sz w:val="24"/>
                 <w:szCs w:val="24"/>
-              </w:rPr>
-            </w:pPr>
-            <w:proofErr w:type="spellStart"/>
+                <w:lang w:val="kk-KZ"/>
+              </w:rPr>
+            </w:pPr>
             <w:r>
               <w:rPr>
                 <w:rFonts w:ascii="Times New Roman" w:hAnsi="Times New Roman" w:cs="Times New Roman"/>
                 <w:bCs/>
                 <w:sz w:val="24"/>
                 <w:szCs w:val="24"/>
-              </w:rPr>
-              <w:t>Оқушыларға</w:t>
-            </w:r>
-            <w:proofErr w:type="spellEnd"/>
-            <w:r>
-              <w:rPr>
-                <w:rFonts w:ascii="Times New Roman" w:hAnsi="Times New Roman" w:cs="Times New Roman"/>
+                <w:lang w:val="kk-KZ"/>
+              </w:rPr>
+              <w:t xml:space="preserve">Оқушыларға мысал келтіру: </w:t>
+            </w:r>
+            <w:r>
+              <w:rPr>
+                <w:rFonts w:ascii="Times New Roman" w:hAnsi="Times New Roman" w:cs="Times New Roman"/>
+                <w:b/>
                 <w:bCs/>
                 <w:sz w:val="24"/>
                 <w:szCs w:val="24"/>
-              </w:rPr>
-              <w:t xml:space="preserve"> </w:t>
-            </w:r>
-            <w:proofErr w:type="spellStart"/>
+                <w:lang w:val="kk-KZ"/>
+              </w:rPr>
+              <w:t>"ат, қан, күн, тас, бақ"</w:t>
+            </w:r>
             <w:r>
               <w:rPr>
                 <w:rFonts w:ascii="Times New Roman" w:hAnsi="Times New Roman" w:cs="Times New Roman"/>
                 <w:bCs/>
                 <w:sz w:val="24"/>
                 <w:szCs w:val="24"/>
-              </w:rPr>
-              <w:t>мысал</w:t>
-            </w:r>
-            <w:proofErr w:type="spellEnd"/>
-            <w:r>
-              <w:rPr>
-                <w:rFonts w:ascii="Times New Roman" w:hAnsi="Times New Roman" w:cs="Times New Roman"/>
-                <w:bCs/>
-                <w:sz w:val="24"/>
-                <w:szCs w:val="24"/>
-              </w:rPr>
-              <w:t xml:space="preserve"> </w:t>
-            </w:r>
-            <w:proofErr w:type="spellStart"/>
-            <w:r>
-              <w:rPr>
-                <w:rFonts w:ascii="Times New Roman" w:hAnsi="Times New Roman" w:cs="Times New Roman"/>
-                <w:bCs/>
-                <w:sz w:val="24"/>
-                <w:szCs w:val="24"/>
-              </w:rPr>
-              <w:t>келтіру</w:t>
-            </w:r>
-            <w:proofErr w:type="spellEnd"/>
-            <w:r>
-              <w:rPr>
-                <w:rFonts w:ascii="Times New Roman" w:hAnsi="Times New Roman" w:cs="Times New Roman"/>
-                <w:bCs/>
-                <w:sz w:val="24"/>
-                <w:szCs w:val="24"/>
-              </w:rPr>
-              <w:t xml:space="preserve">: </w:t>
-            </w:r>
-            <w:r>
-              <w:rPr>
-                <w:rFonts w:ascii="Times New Roman" w:hAnsi="Times New Roman" w:cs="Times New Roman"/>
-                <w:b/>
-                <w:bCs/>
-                <w:sz w:val="24"/>
-                <w:szCs w:val="24"/>
-              </w:rPr>
-              <w:t>"</w:t>
-            </w:r>
-            <w:proofErr w:type="spellStart"/>
-            <w:r>
-              <w:rPr>
-                <w:rFonts w:ascii="Times New Roman" w:hAnsi="Times New Roman" w:cs="Times New Roman"/>
-                <w:b/>
-                <w:bCs/>
-                <w:sz w:val="24"/>
-                <w:szCs w:val="24"/>
-              </w:rPr>
-              <w:t>ат</w:t>
-            </w:r>
-            <w:proofErr w:type="spellEnd"/>
-            <w:r>
-              <w:rPr>
-                <w:rFonts w:ascii="Times New Roman" w:hAnsi="Times New Roman" w:cs="Times New Roman"/>
-                <w:b/>
-                <w:bCs/>
-                <w:sz w:val="24"/>
-                <w:szCs w:val="24"/>
-              </w:rPr>
-              <w:t xml:space="preserve">, </w:t>
-            </w:r>
-            <w:proofErr w:type="spellStart"/>
-            <w:r>
-              <w:rPr>
-                <w:rFonts w:ascii="Times New Roman" w:hAnsi="Times New Roman" w:cs="Times New Roman"/>
-                <w:b/>
-                <w:bCs/>
-                <w:sz w:val="24"/>
-                <w:szCs w:val="24"/>
-              </w:rPr>
-              <w:t>қан</w:t>
-            </w:r>
-            <w:proofErr w:type="spellEnd"/>
-            <w:r>
-              <w:rPr>
-                <w:rFonts w:ascii="Times New Roman" w:hAnsi="Times New Roman" w:cs="Times New Roman"/>
-                <w:b/>
-                <w:bCs/>
-                <w:sz w:val="24"/>
-                <w:szCs w:val="24"/>
-              </w:rPr>
-              <w:t xml:space="preserve">, </w:t>
-            </w:r>
-            <w:proofErr w:type="spellStart"/>
-            <w:r>
-              <w:rPr>
-                <w:rFonts w:ascii="Times New Roman" w:hAnsi="Times New Roman" w:cs="Times New Roman"/>
-                <w:b/>
-                <w:bCs/>
-                <w:sz w:val="24"/>
-                <w:szCs w:val="24"/>
-              </w:rPr>
-              <w:t>күн</w:t>
-            </w:r>
-            <w:proofErr w:type="spellEnd"/>
-            <w:r>
-              <w:rPr>
-                <w:rFonts w:ascii="Times New Roman" w:hAnsi="Times New Roman" w:cs="Times New Roman"/>
-                <w:b/>
-                <w:bCs/>
-                <w:sz w:val="24"/>
-                <w:szCs w:val="24"/>
-              </w:rPr>
-              <w:t xml:space="preserve">, </w:t>
-            </w:r>
-            <w:proofErr w:type="spellStart"/>
-            <w:r>
-              <w:rPr>
-                <w:rFonts w:ascii="Times New Roman" w:hAnsi="Times New Roman" w:cs="Times New Roman"/>
-                <w:b/>
-                <w:bCs/>
-                <w:sz w:val="24"/>
-                <w:szCs w:val="24"/>
-              </w:rPr>
-              <w:t>тас</w:t>
-            </w:r>
-            <w:proofErr w:type="spellEnd"/>
-            <w:r>
-              <w:rPr>
-                <w:rFonts w:ascii="Times New Roman" w:hAnsi="Times New Roman" w:cs="Times New Roman"/>
-                <w:b/>
-                <w:bCs/>
-                <w:sz w:val="24"/>
-                <w:szCs w:val="24"/>
-              </w:rPr>
-              <w:t xml:space="preserve">, </w:t>
-            </w:r>
-            <w:proofErr w:type="spellStart"/>
-            <w:r>
-              <w:rPr>
-                <w:rFonts w:ascii="Times New Roman" w:hAnsi="Times New Roman" w:cs="Times New Roman"/>
-                <w:b/>
-                <w:bCs/>
-                <w:sz w:val="24"/>
-                <w:szCs w:val="24"/>
-              </w:rPr>
-              <w:t>бақ</w:t>
-            </w:r>
-            <w:proofErr w:type="spellEnd"/>
-            <w:r>
-              <w:rPr>
-                <w:rFonts w:ascii="Times New Roman" w:hAnsi="Times New Roman" w:cs="Times New Roman"/>
-                <w:b/>
-                <w:bCs/>
-                <w:sz w:val="24"/>
-                <w:szCs w:val="24"/>
-              </w:rPr>
-              <w:t>"</w:t>
-            </w:r>
-            <w:r>
-              <w:rPr>
-                <w:rFonts w:ascii="Times New Roman" w:hAnsi="Times New Roman" w:cs="Times New Roman"/>
-                <w:bCs/>
-                <w:sz w:val="24"/>
-                <w:szCs w:val="24"/>
+                <w:lang w:val="kk-KZ"/>
               </w:rPr>
               <w:t>.</w:t>
             </w:r>
@@ -3784,287 +3165,18 @@
                 <w:bCs/>
                 <w:sz w:val="24"/>
                 <w:szCs w:val="24"/>
-              </w:rPr>
-            </w:pPr>
-            <w:proofErr w:type="spellStart"/>
+                <w:lang w:val="kk-KZ"/>
+              </w:rPr>
+            </w:pPr>
             <w:r>
               <w:rPr>
                 <w:rFonts w:ascii="Times New Roman" w:hAnsi="Times New Roman" w:cs="Times New Roman"/>
                 <w:bCs/>
                 <w:sz w:val="24"/>
                 <w:szCs w:val="24"/>
-              </w:rPr>
-              <w:t>Буынға</w:t>
-            </w:r>
-            <w:proofErr w:type="spellEnd"/>
-            <w:r>
-              <w:rPr>
-                <w:rFonts w:ascii="Times New Roman" w:hAnsi="Times New Roman" w:cs="Times New Roman"/>
-                <w:bCs/>
-                <w:sz w:val="24"/>
-                <w:szCs w:val="24"/>
-              </w:rPr>
-              <w:t xml:space="preserve"> </w:t>
-            </w:r>
-            <w:proofErr w:type="spellStart"/>
-            <w:r>
-              <w:rPr>
-                <w:rFonts w:ascii="Times New Roman" w:hAnsi="Times New Roman" w:cs="Times New Roman"/>
-                <w:bCs/>
-                <w:sz w:val="24"/>
-                <w:szCs w:val="24"/>
-              </w:rPr>
-              <w:t>бөлуді</w:t>
-            </w:r>
-            <w:proofErr w:type="spellEnd"/>
-            <w:r>
-              <w:rPr>
-                <w:rFonts w:ascii="Times New Roman" w:hAnsi="Times New Roman" w:cs="Times New Roman"/>
-                <w:bCs/>
-                <w:sz w:val="24"/>
-                <w:szCs w:val="24"/>
-              </w:rPr>
-              <w:t xml:space="preserve"> </w:t>
-            </w:r>
-            <w:proofErr w:type="spellStart"/>
-            <w:r>
-              <w:rPr>
-                <w:rFonts w:ascii="Times New Roman" w:hAnsi="Times New Roman" w:cs="Times New Roman"/>
-                <w:bCs/>
-                <w:sz w:val="24"/>
-                <w:szCs w:val="24"/>
-              </w:rPr>
-              <w:t>түсіндіру</w:t>
-            </w:r>
-            <w:proofErr w:type="spellEnd"/>
-            <w:r>
-              <w:rPr>
-                <w:rFonts w:ascii="Times New Roman" w:hAnsi="Times New Roman" w:cs="Times New Roman"/>
-                <w:bCs/>
-                <w:sz w:val="24"/>
-                <w:szCs w:val="24"/>
-              </w:rPr>
-              <w:t xml:space="preserve"> (</w:t>
-            </w:r>
-            <w:proofErr w:type="spellStart"/>
-            <w:r>
-              <w:rPr>
-                <w:rFonts w:ascii="Times New Roman" w:hAnsi="Times New Roman" w:cs="Times New Roman"/>
-                <w:bCs/>
-                <w:sz w:val="24"/>
-                <w:szCs w:val="24"/>
-              </w:rPr>
-              <w:t>мысалы</w:t>
-            </w:r>
-            <w:proofErr w:type="spellEnd"/>
-            <w:r>
-              <w:rPr>
-                <w:rFonts w:ascii="Times New Roman" w:hAnsi="Times New Roman" w:cs="Times New Roman"/>
-                <w:bCs/>
-                <w:sz w:val="24"/>
-                <w:szCs w:val="24"/>
-              </w:rPr>
-              <w:t>, "</w:t>
-            </w:r>
-            <w:proofErr w:type="spellStart"/>
-            <w:r>
-              <w:rPr>
-                <w:rFonts w:ascii="Times New Roman" w:hAnsi="Times New Roman" w:cs="Times New Roman"/>
-                <w:bCs/>
-                <w:sz w:val="24"/>
-                <w:szCs w:val="24"/>
-              </w:rPr>
-              <w:t>тас</w:t>
-            </w:r>
-            <w:proofErr w:type="spellEnd"/>
-            <w:r>
-              <w:rPr>
-                <w:rFonts w:ascii="Times New Roman" w:hAnsi="Times New Roman" w:cs="Times New Roman"/>
-                <w:bCs/>
-                <w:sz w:val="24"/>
-                <w:szCs w:val="24"/>
-              </w:rPr>
-              <w:t xml:space="preserve">" </w:t>
-            </w:r>
-            <w:proofErr w:type="spellStart"/>
-            <w:r>
-              <w:rPr>
-                <w:rFonts w:ascii="Times New Roman" w:hAnsi="Times New Roman" w:cs="Times New Roman"/>
-                <w:bCs/>
-                <w:sz w:val="24"/>
-                <w:szCs w:val="24"/>
-              </w:rPr>
-              <w:t>сөзінде</w:t>
-            </w:r>
-            <w:proofErr w:type="spellEnd"/>
-            <w:r>
-              <w:rPr>
-                <w:rFonts w:ascii="Times New Roman" w:hAnsi="Times New Roman" w:cs="Times New Roman"/>
-                <w:bCs/>
-                <w:sz w:val="24"/>
-                <w:szCs w:val="24"/>
-              </w:rPr>
-              <w:t xml:space="preserve"> </w:t>
-            </w:r>
-            <w:proofErr w:type="spellStart"/>
-            <w:r>
-              <w:rPr>
-                <w:rFonts w:ascii="Times New Roman" w:hAnsi="Times New Roman" w:cs="Times New Roman"/>
-                <w:bCs/>
-                <w:sz w:val="24"/>
-                <w:szCs w:val="24"/>
-              </w:rPr>
-              <w:t>бір</w:t>
-            </w:r>
-            <w:proofErr w:type="spellEnd"/>
-            <w:r>
-              <w:rPr>
-                <w:rFonts w:ascii="Times New Roman" w:hAnsi="Times New Roman" w:cs="Times New Roman"/>
-                <w:bCs/>
-                <w:sz w:val="24"/>
-                <w:szCs w:val="24"/>
-              </w:rPr>
-              <w:t xml:space="preserve"> </w:t>
-            </w:r>
-            <w:proofErr w:type="spellStart"/>
-            <w:r>
-              <w:rPr>
-                <w:rFonts w:ascii="Times New Roman" w:hAnsi="Times New Roman" w:cs="Times New Roman"/>
-                <w:bCs/>
-                <w:sz w:val="24"/>
-                <w:szCs w:val="24"/>
-              </w:rPr>
-              <w:t>ғана</w:t>
-            </w:r>
-            <w:proofErr w:type="spellEnd"/>
-            <w:r>
-              <w:rPr>
-                <w:rFonts w:ascii="Times New Roman" w:hAnsi="Times New Roman" w:cs="Times New Roman"/>
-                <w:bCs/>
-                <w:sz w:val="24"/>
-                <w:szCs w:val="24"/>
-              </w:rPr>
-              <w:t xml:space="preserve"> </w:t>
-            </w:r>
-            <w:proofErr w:type="spellStart"/>
-            <w:r>
-              <w:rPr>
-                <w:rFonts w:ascii="Times New Roman" w:hAnsi="Times New Roman" w:cs="Times New Roman"/>
-                <w:bCs/>
-                <w:sz w:val="24"/>
-                <w:szCs w:val="24"/>
-              </w:rPr>
-              <w:t>дауысты</w:t>
-            </w:r>
-            <w:proofErr w:type="spellEnd"/>
-            <w:r>
-              <w:rPr>
-                <w:rFonts w:ascii="Times New Roman" w:hAnsi="Times New Roman" w:cs="Times New Roman"/>
-                <w:bCs/>
-                <w:sz w:val="24"/>
-                <w:szCs w:val="24"/>
-              </w:rPr>
-              <w:t xml:space="preserve"> </w:t>
-            </w:r>
-            <w:proofErr w:type="spellStart"/>
-            <w:r>
-              <w:rPr>
-                <w:rFonts w:ascii="Times New Roman" w:hAnsi="Times New Roman" w:cs="Times New Roman"/>
-                <w:bCs/>
-                <w:sz w:val="24"/>
-                <w:szCs w:val="24"/>
-              </w:rPr>
-              <w:t>дыбыс</w:t>
-            </w:r>
-            <w:proofErr w:type="spellEnd"/>
-            <w:r>
-              <w:rPr>
-                <w:rFonts w:ascii="Times New Roman" w:hAnsi="Times New Roman" w:cs="Times New Roman"/>
-                <w:bCs/>
-                <w:sz w:val="24"/>
-                <w:szCs w:val="24"/>
-              </w:rPr>
-              <w:t xml:space="preserve"> бар, </w:t>
-            </w:r>
-            <w:proofErr w:type="spellStart"/>
-            <w:r>
-              <w:rPr>
-                <w:rFonts w:ascii="Times New Roman" w:hAnsi="Times New Roman" w:cs="Times New Roman"/>
-                <w:bCs/>
-                <w:sz w:val="24"/>
-                <w:szCs w:val="24"/>
-              </w:rPr>
-              <w:t>сондықтан</w:t>
-            </w:r>
-            <w:proofErr w:type="spellEnd"/>
-            <w:r>
-              <w:rPr>
-                <w:rFonts w:ascii="Times New Roman" w:hAnsi="Times New Roman" w:cs="Times New Roman"/>
-                <w:bCs/>
-                <w:sz w:val="24"/>
-                <w:szCs w:val="24"/>
-              </w:rPr>
-              <w:t xml:space="preserve"> </w:t>
-            </w:r>
-            <w:proofErr w:type="spellStart"/>
-            <w:r>
-              <w:rPr>
-                <w:rFonts w:ascii="Times New Roman" w:hAnsi="Times New Roman" w:cs="Times New Roman"/>
-                <w:bCs/>
-                <w:sz w:val="24"/>
-                <w:szCs w:val="24"/>
-              </w:rPr>
-              <w:t>ол</w:t>
-            </w:r>
-            <w:proofErr w:type="spellEnd"/>
-            <w:r>
-              <w:rPr>
-                <w:rFonts w:ascii="Times New Roman" w:hAnsi="Times New Roman" w:cs="Times New Roman"/>
-                <w:bCs/>
-                <w:sz w:val="24"/>
-                <w:szCs w:val="24"/>
-              </w:rPr>
-              <w:t xml:space="preserve"> </w:t>
-            </w:r>
-            <w:proofErr w:type="spellStart"/>
-            <w:r>
-              <w:rPr>
-                <w:rFonts w:ascii="Times New Roman" w:hAnsi="Times New Roman" w:cs="Times New Roman"/>
-                <w:bCs/>
-                <w:sz w:val="24"/>
-                <w:szCs w:val="24"/>
-              </w:rPr>
-              <w:t>бір</w:t>
-            </w:r>
-            <w:proofErr w:type="spellEnd"/>
-            <w:r>
-              <w:rPr>
-                <w:rFonts w:ascii="Times New Roman" w:hAnsi="Times New Roman" w:cs="Times New Roman"/>
-                <w:bCs/>
-                <w:sz w:val="24"/>
-                <w:szCs w:val="24"/>
-              </w:rPr>
-              <w:t xml:space="preserve"> </w:t>
-            </w:r>
-            <w:proofErr w:type="spellStart"/>
-            <w:r>
-              <w:rPr>
-                <w:rFonts w:ascii="Times New Roman" w:hAnsi="Times New Roman" w:cs="Times New Roman"/>
-                <w:bCs/>
-                <w:sz w:val="24"/>
-                <w:szCs w:val="24"/>
-              </w:rPr>
-              <w:t>буынды</w:t>
-            </w:r>
-            <w:proofErr w:type="spellEnd"/>
-            <w:r>
-              <w:rPr>
-                <w:rFonts w:ascii="Times New Roman" w:hAnsi="Times New Roman" w:cs="Times New Roman"/>
-                <w:bCs/>
-                <w:sz w:val="24"/>
-                <w:szCs w:val="24"/>
-              </w:rPr>
-              <w:t>).</w:t>
+                <w:lang w:val="kk-KZ"/>
+              </w:rPr>
+              <w:t>Буынға бөлуді түсіндіру (мысалы, "тас" сөзінде бір ғана дауысты дыбыс бар, сондықтан ол бір буынды).</w:t>
             </w:r>
           </w:p>
           <w:p>
@@ -4353,25 +3465,14 @@
                 <w:lang w:val="kk-KZ"/>
               </w:rPr>
             </w:pPr>
-            <w:proofErr w:type="spellStart"/>
-            <w:r>
-              <w:rPr>
-                <w:rFonts w:ascii="Times New Roman" w:hAnsi="Times New Roman" w:cs="Times New Roman"/>
-                <w:sz w:val="24"/>
-                <w:szCs w:val="24"/>
-                <w:lang w:val="kk-KZ"/>
-              </w:rPr>
-              <w:t>Стикер</w:t>
-            </w:r>
-            <w:proofErr w:type="spellEnd"/>
-            <w:r>
-              <w:rPr>
-                <w:rFonts w:ascii="Times New Roman" w:hAnsi="Times New Roman" w:cs="Times New Roman"/>
-                <w:sz w:val="24"/>
-                <w:szCs w:val="24"/>
-                <w:lang w:val="kk-KZ"/>
-              </w:rPr>
-              <w:t>-</w:t>
+            <w:r>
+              <w:rPr>
+                <w:rFonts w:ascii="Times New Roman" w:hAnsi="Times New Roman" w:cs="Times New Roman"/>
+                <w:sz w:val="24"/>
+                <w:szCs w:val="24"/>
+                <w:lang w:val="kk-KZ"/>
+              </w:rPr>
+              <w:t>Стикер-</w:t>
             </w:r>
           </w:p>
           <w:p>
@@ -4677,47 +3778,11 @@
               </w:rPr>
               <w:br/>
             </w:r>
-            <w:proofErr w:type="spellStart"/>
-            <w:r>
-              <w:rPr>
-                <w:color w:val="000000"/>
-              </w:rPr>
-              <w:t>Білімде</w:t>
-            </w:r>
-            <w:proofErr w:type="spellEnd"/>
-            <w:r>
-              <w:rPr>
-                <w:color w:val="000000"/>
-              </w:rPr>
-              <w:t xml:space="preserve"> </w:t>
-            </w:r>
-            <w:proofErr w:type="spellStart"/>
-            <w:r>
-              <w:rPr>
-                <w:color w:val="000000"/>
-              </w:rPr>
-              <w:t>алда</w:t>
-            </w:r>
-            <w:proofErr w:type="spellEnd"/>
-            <w:r>
-              <w:rPr>
-                <w:color w:val="000000"/>
-              </w:rPr>
-              <w:t xml:space="preserve"> </w:t>
-            </w:r>
-            <w:proofErr w:type="spellStart"/>
-            <w:r>
-              <w:rPr>
-                <w:color w:val="000000"/>
-              </w:rPr>
-              <w:t>болайық</w:t>
-            </w:r>
-            <w:proofErr w:type="spellEnd"/>
-            <w:r>
-              <w:rPr>
-                <w:color w:val="000000"/>
-              </w:rPr>
-              <w:t>.</w:t>
+            <w:r>
+              <w:rPr>
+                <w:color w:val="000000"/>
+              </w:rPr>
+              <w:t>Білімде алда болайық.</w:t>
             </w:r>
           </w:p>
         </w:tc>
@@ -4877,34 +3942,14 @@
                 <w:lang w:val="kk-KZ"/>
               </w:rPr>
             </w:pPr>
-            <w:proofErr w:type="spellStart"/>
-            <w:r>
-              <w:rPr>
-                <w:rFonts w:ascii="Times New Roman" w:hAnsi="Times New Roman" w:cs="Times New Roman"/>
-                <w:sz w:val="24"/>
-                <w:szCs w:val="24"/>
-              </w:rPr>
-              <w:t>Қол</w:t>
-            </w:r>
-            <w:proofErr w:type="spellEnd"/>
-            <w:r>
-              <w:rPr>
-                <w:rFonts w:ascii="Times New Roman" w:hAnsi="Times New Roman" w:cs="Times New Roman"/>
-                <w:sz w:val="24"/>
-                <w:szCs w:val="24"/>
-              </w:rPr>
-              <w:t xml:space="preserve"> </w:t>
-            </w:r>
-            <w:proofErr w:type="spellStart"/>
-            <w:r>
-              <w:rPr>
-                <w:rFonts w:ascii="Times New Roman" w:hAnsi="Times New Roman" w:cs="Times New Roman"/>
-                <w:sz w:val="24"/>
-                <w:szCs w:val="24"/>
-              </w:rPr>
-              <w:t>шапалақтау</w:t>
-            </w:r>
-            <w:proofErr w:type="spellEnd"/>
+            <w:r>
+              <w:rPr>
+                <w:rFonts w:ascii="Times New Roman" w:hAnsi="Times New Roman" w:cs="Times New Roman"/>
+                <w:sz w:val="24"/>
+                <w:szCs w:val="24"/>
+              </w:rPr>
+              <w:t>Қол шапалақтау</w:t>
+            </w:r>
           </w:p>
         </w:tc>
         <w:tc>
@@ -5355,25 +4400,14 @@
                 <w:lang w:val="kk-KZ"/>
               </w:rPr>
             </w:pPr>
-            <w:proofErr w:type="spellStart"/>
-            <w:r>
-              <w:rPr>
-                <w:rFonts w:ascii="Times New Roman" w:hAnsi="Times New Roman" w:cs="Times New Roman"/>
-                <w:sz w:val="24"/>
-                <w:szCs w:val="24"/>
-                <w:lang w:val="kk-KZ"/>
-              </w:rPr>
-              <w:t>Смайлик</w:t>
-            </w:r>
-            <w:proofErr w:type="spellEnd"/>
-            <w:r>
-              <w:rPr>
-                <w:rFonts w:ascii="Times New Roman" w:hAnsi="Times New Roman" w:cs="Times New Roman"/>
-                <w:sz w:val="24"/>
-                <w:szCs w:val="24"/>
-                <w:lang w:val="kk-KZ"/>
-              </w:rPr>
-              <w:t xml:space="preserve"> -тер арқылы бағалау</w:t>
+            <w:r>
+              <w:rPr>
+                <w:rFonts w:ascii="Times New Roman" w:hAnsi="Times New Roman" w:cs="Times New Roman"/>
+                <w:sz w:val="24"/>
+                <w:szCs w:val="24"/>
+                <w:lang w:val="kk-KZ"/>
+              </w:rPr>
+              <w:t>Смайлик -тер арқылы бағалау</w:t>
             </w:r>
           </w:p>
         </w:tc>
@@ -5516,29 +4550,7 @@
                 <w:szCs w:val="24"/>
                 <w:lang w:val="kk-KZ"/>
               </w:rPr>
-              <w:t>"Кім жылдам?" ойыны: мұғалім буындарды айтады, оқушылар бір буынды сөздерді табады (мысалы, "ба-</w:t>
-            </w:r>
-            <w:proofErr w:type="spellStart"/>
-            <w:r>
-              <w:rPr>
-                <w:rFonts w:ascii="Times New Roman" w:hAnsi="Times New Roman" w:cs="Times New Roman"/>
-                <w:bCs/>
-                <w:sz w:val="24"/>
-                <w:szCs w:val="24"/>
-                <w:lang w:val="kk-KZ"/>
-              </w:rPr>
-              <w:t>ла</w:t>
-            </w:r>
-            <w:proofErr w:type="spellEnd"/>
-            <w:r>
-              <w:rPr>
-                <w:rFonts w:ascii="Times New Roman" w:hAnsi="Times New Roman" w:cs="Times New Roman"/>
-                <w:bCs/>
-                <w:sz w:val="24"/>
-                <w:szCs w:val="24"/>
-                <w:lang w:val="kk-KZ"/>
-              </w:rPr>
-              <w:t>", "бақ" дегенде "бақ" бір буынды екенін айту).</w:t>
+              <w:t>"Кім жылдам?" ойыны: мұғалім буындарды айтады, оқушылар бір буынды сөздерді табады (мысалы, "ба-ла", "бақ" дегенде "бақ" бір буынды екенін айту).</w:t>
             </w:r>
           </w:p>
           <w:p>
@@ -6303,80 +5315,17 @@
                 <w:rFonts w:ascii="Times New Roman" w:hAnsi="Times New Roman" w:cs="Times New Roman"/>
                 <w:sz w:val="24"/>
                 <w:szCs w:val="24"/>
-              </w:rPr>
-              <w:t xml:space="preserve">  "</w:t>
-            </w:r>
-            <w:proofErr w:type="spellStart"/>
-            <w:r>
-              <w:rPr>
-                <w:rFonts w:ascii="Times New Roman" w:hAnsi="Times New Roman" w:cs="Times New Roman"/>
-                <w:sz w:val="24"/>
-                <w:szCs w:val="24"/>
-              </w:rPr>
-              <w:t>Бағдаршам</w:t>
-            </w:r>
-            <w:proofErr w:type="spellEnd"/>
-            <w:r>
-              <w:rPr>
-                <w:rFonts w:ascii="Times New Roman" w:hAnsi="Times New Roman" w:cs="Times New Roman"/>
-                <w:sz w:val="24"/>
-                <w:szCs w:val="24"/>
-              </w:rPr>
-              <w:t xml:space="preserve">" </w:t>
-            </w:r>
-            <w:proofErr w:type="spellStart"/>
-            <w:r>
-              <w:rPr>
-                <w:rFonts w:ascii="Times New Roman" w:hAnsi="Times New Roman" w:cs="Times New Roman"/>
-                <w:sz w:val="24"/>
-                <w:szCs w:val="24"/>
-              </w:rPr>
-              <w:t>әдісімен</w:t>
-            </w:r>
-            <w:proofErr w:type="spellEnd"/>
-            <w:r>
-              <w:rPr>
-                <w:rFonts w:ascii="Times New Roman" w:hAnsi="Times New Roman" w:cs="Times New Roman"/>
-                <w:sz w:val="24"/>
-                <w:szCs w:val="24"/>
-              </w:rPr>
-              <w:t xml:space="preserve"> </w:t>
-            </w:r>
-            <w:proofErr w:type="spellStart"/>
-            <w:r>
-              <w:rPr>
-                <w:rFonts w:ascii="Times New Roman" w:hAnsi="Times New Roman" w:cs="Times New Roman"/>
-                <w:sz w:val="24"/>
-                <w:szCs w:val="24"/>
-              </w:rPr>
-              <w:t>кері</w:t>
-            </w:r>
-            <w:proofErr w:type="spellEnd"/>
-            <w:r>
-              <w:rPr>
-                <w:rFonts w:ascii="Times New Roman" w:hAnsi="Times New Roman" w:cs="Times New Roman"/>
-                <w:sz w:val="24"/>
-                <w:szCs w:val="24"/>
-              </w:rPr>
-              <w:t xml:space="preserve"> </w:t>
-            </w:r>
-            <w:proofErr w:type="spellStart"/>
-            <w:r>
-              <w:rPr>
-                <w:rFonts w:ascii="Times New Roman" w:hAnsi="Times New Roman" w:cs="Times New Roman"/>
-                <w:sz w:val="24"/>
-                <w:szCs w:val="24"/>
-              </w:rPr>
-              <w:t>байланыс</w:t>
-            </w:r>
-            <w:proofErr w:type="spellEnd"/>
-            <w:r>
-              <w:rPr>
-                <w:rFonts w:ascii="Times New Roman" w:hAnsi="Times New Roman" w:cs="Times New Roman"/>
-                <w:sz w:val="24"/>
-                <w:szCs w:val="24"/>
-              </w:rPr>
-              <w:t xml:space="preserve">: </w:t>
+                <w:lang w:val="kk-KZ"/>
+              </w:rPr>
+              <w:t xml:space="preserve">  </w:t>
+            </w:r>
+            <w:r>
+              <w:rPr>
+                <w:rFonts w:ascii="Times New Roman" w:hAnsi="Times New Roman" w:cs="Times New Roman"/>
+                <w:sz w:val="24"/>
+                <w:szCs w:val="24"/>
+              </w:rPr>
+              <w:t xml:space="preserve">"Бағдаршам" әдісімен кері байланыс: </w:t>
             </w:r>
           </w:p>
           <w:p>
@@ -6403,52 +5352,14 @@
                 <w:szCs w:val="24"/>
               </w:rPr>
             </w:pPr>
-            <w:proofErr w:type="spellStart"/>
-            <w:r>
-              <w:rPr>
-                <w:rFonts w:ascii="Times New Roman" w:hAnsi="Times New Roman" w:cs="Times New Roman"/>
-                <w:sz w:val="24"/>
-                <w:szCs w:val="24"/>
-              </w:rPr>
-              <w:t>Жасыл</w:t>
-            </w:r>
-            <w:proofErr w:type="spellEnd"/>
-            <w:r>
-              <w:rPr>
-                <w:rFonts w:ascii="Times New Roman" w:hAnsi="Times New Roman" w:cs="Times New Roman"/>
-                <w:sz w:val="24"/>
-                <w:szCs w:val="24"/>
-              </w:rPr>
-              <w:t xml:space="preserve"> – </w:t>
-            </w:r>
-            <w:proofErr w:type="spellStart"/>
-            <w:r>
-              <w:rPr>
-                <w:rFonts w:ascii="Times New Roman" w:hAnsi="Times New Roman" w:cs="Times New Roman"/>
-                <w:sz w:val="24"/>
-                <w:szCs w:val="24"/>
-              </w:rPr>
-              <w:t>барлығын</w:t>
-            </w:r>
-            <w:proofErr w:type="spellEnd"/>
-            <w:r>
-              <w:rPr>
-                <w:rFonts w:ascii="Times New Roman" w:hAnsi="Times New Roman" w:cs="Times New Roman"/>
-                <w:sz w:val="24"/>
-                <w:szCs w:val="24"/>
-              </w:rPr>
-              <w:t xml:space="preserve"> </w:t>
-            </w:r>
-            <w:proofErr w:type="spellStart"/>
-            <w:r>
-              <w:rPr>
-                <w:rFonts w:ascii="Times New Roman" w:hAnsi="Times New Roman" w:cs="Times New Roman"/>
-                <w:sz w:val="24"/>
-                <w:szCs w:val="24"/>
-              </w:rPr>
-              <w:t>түсіндім</w:t>
-            </w:r>
-            <w:proofErr w:type="spellEnd"/>
+            <w:r>
+              <w:rPr>
+                <w:rFonts w:ascii="Times New Roman" w:hAnsi="Times New Roman" w:cs="Times New Roman"/>
+                <w:sz w:val="24"/>
+                <w:szCs w:val="24"/>
+              </w:rPr>
+              <w:t>Жасыл – барлығын түсіндім</w:t>
+            </w:r>
           </w:p>
           <w:p>
             <w:pPr>
@@ -6469,72 +5380,8 @@
                 <w:sz w:val="24"/>
                 <w:szCs w:val="24"/>
               </w:rPr>
-              <w:t xml:space="preserve">Сары – </w:t>
-            </w:r>
-            <w:proofErr w:type="spellStart"/>
-            <w:r>
-              <w:rPr>
-                <w:rFonts w:ascii="Times New Roman" w:hAnsi="Times New Roman" w:cs="Times New Roman"/>
-                <w:sz w:val="24"/>
-                <w:szCs w:val="24"/>
-              </w:rPr>
-              <w:t>кейбір</w:t>
-            </w:r>
-            <w:proofErr w:type="spellEnd"/>
-            <w:r>
-              <w:rPr>
-                <w:rFonts w:ascii="Times New Roman" w:hAnsi="Times New Roman" w:cs="Times New Roman"/>
-                <w:sz w:val="24"/>
-                <w:szCs w:val="24"/>
-              </w:rPr>
-              <w:t xml:space="preserve"> </w:t>
-            </w:r>
-            <w:proofErr w:type="spellStart"/>
-            <w:r>
-              <w:rPr>
-                <w:rFonts w:ascii="Times New Roman" w:hAnsi="Times New Roman" w:cs="Times New Roman"/>
-                <w:sz w:val="24"/>
-                <w:szCs w:val="24"/>
-              </w:rPr>
-              <w:t>жерлері</w:t>
-            </w:r>
-            <w:proofErr w:type="spellEnd"/>
-            <w:r>
-              <w:rPr>
-                <w:rFonts w:ascii="Times New Roman" w:hAnsi="Times New Roman" w:cs="Times New Roman"/>
-                <w:sz w:val="24"/>
-                <w:szCs w:val="24"/>
-              </w:rPr>
-              <w:t xml:space="preserve"> </w:t>
-            </w:r>
-            <w:proofErr w:type="spellStart"/>
-            <w:r>
-              <w:rPr>
-                <w:rFonts w:ascii="Times New Roman" w:hAnsi="Times New Roman" w:cs="Times New Roman"/>
-                <w:sz w:val="24"/>
-                <w:szCs w:val="24"/>
-              </w:rPr>
-              <w:t>қиын</w:t>
-            </w:r>
-            <w:proofErr w:type="spellEnd"/>
-            <w:r>
-              <w:rPr>
-                <w:rFonts w:ascii="Times New Roman" w:hAnsi="Times New Roman" w:cs="Times New Roman"/>
-                <w:sz w:val="24"/>
-                <w:szCs w:val="24"/>
-              </w:rPr>
-              <w:t xml:space="preserve"> </w:t>
-            </w:r>
-            <w:proofErr w:type="spellStart"/>
-            <w:r>
-              <w:rPr>
-                <w:rFonts w:ascii="Times New Roman" w:hAnsi="Times New Roman" w:cs="Times New Roman"/>
-                <w:sz w:val="24"/>
-                <w:szCs w:val="24"/>
-              </w:rPr>
-              <w:t>болды</w:t>
-            </w:r>
-            <w:proofErr w:type="spellEnd"/>
+              <w:t>Сары – кейбір жерлері қиын болды</w:t>
+            </w:r>
           </w:p>
           <w:p>
             <w:pPr>
@@ -6549,77 +5396,13 @@
                 <w:szCs w:val="24"/>
               </w:rPr>
             </w:pPr>
-            <w:proofErr w:type="spellStart"/>
-            <w:r>
-              <w:rPr>
-                <w:rFonts w:ascii="Times New Roman" w:hAnsi="Times New Roman" w:cs="Times New Roman"/>
-                <w:sz w:val="24"/>
-                <w:szCs w:val="24"/>
-              </w:rPr>
-              <w:t>Қызыл</w:t>
-            </w:r>
-            <w:proofErr w:type="spellEnd"/>
-            <w:r>
-              <w:rPr>
-                <w:rFonts w:ascii="Times New Roman" w:hAnsi="Times New Roman" w:cs="Times New Roman"/>
-                <w:sz w:val="24"/>
-                <w:szCs w:val="24"/>
-              </w:rPr>
-              <w:t xml:space="preserve"> – </w:t>
-            </w:r>
-            <w:proofErr w:type="spellStart"/>
-            <w:r>
-              <w:rPr>
-                <w:rFonts w:ascii="Times New Roman" w:hAnsi="Times New Roman" w:cs="Times New Roman"/>
-                <w:sz w:val="24"/>
-                <w:szCs w:val="24"/>
-              </w:rPr>
-              <w:t>маған</w:t>
-            </w:r>
-            <w:proofErr w:type="spellEnd"/>
-            <w:r>
-              <w:rPr>
-                <w:rFonts w:ascii="Times New Roman" w:hAnsi="Times New Roman" w:cs="Times New Roman"/>
-                <w:sz w:val="24"/>
-                <w:szCs w:val="24"/>
-              </w:rPr>
-              <w:t xml:space="preserve"> </w:t>
-            </w:r>
-            <w:proofErr w:type="spellStart"/>
-            <w:r>
-              <w:rPr>
-                <w:rFonts w:ascii="Times New Roman" w:hAnsi="Times New Roman" w:cs="Times New Roman"/>
-                <w:sz w:val="24"/>
-                <w:szCs w:val="24"/>
-              </w:rPr>
-              <w:t>тағы</w:t>
-            </w:r>
-            <w:proofErr w:type="spellEnd"/>
-            <w:r>
-              <w:rPr>
-                <w:rFonts w:ascii="Times New Roman" w:hAnsi="Times New Roman" w:cs="Times New Roman"/>
-                <w:sz w:val="24"/>
-                <w:szCs w:val="24"/>
-              </w:rPr>
-              <w:t xml:space="preserve"> </w:t>
-            </w:r>
-            <w:proofErr w:type="spellStart"/>
-            <w:r>
-              <w:rPr>
-                <w:rFonts w:ascii="Times New Roman" w:hAnsi="Times New Roman" w:cs="Times New Roman"/>
-                <w:sz w:val="24"/>
-                <w:szCs w:val="24"/>
-              </w:rPr>
-              <w:t>көмек</w:t>
-            </w:r>
-            <w:proofErr w:type="spellEnd"/>
-            <w:r>
-              <w:rPr>
-                <w:rFonts w:ascii="Times New Roman" w:hAnsi="Times New Roman" w:cs="Times New Roman"/>
-                <w:sz w:val="24"/>
-                <w:szCs w:val="24"/>
-              </w:rPr>
-              <w:t xml:space="preserve"> керек</w:t>
+            <w:r>
+              <w:rPr>
+                <w:rFonts w:ascii="Times New Roman" w:hAnsi="Times New Roman" w:cs="Times New Roman"/>
+                <w:sz w:val="24"/>
+                <w:szCs w:val="24"/>
+              </w:rPr>
+              <w:t>Қызыл – маған тағы көмек керек</w:t>
             </w:r>
           </w:p>
           <w:p>
@@ -8017,6 +6800,7 @@
   <w:style w:type="character" w:default="1" w:styleId="a0">
     <w:name w:val="Default Paragraph Font"/>
     <w:uiPriority w:val="1"/>
+    <w:semiHidden/>
     <w:unhideWhenUsed/>
   </w:style>
   <w:style w:type="table" w:default="1" w:styleId="a1">

--- a/0 А Бір буынды сөздер_2023-2024.docx
+++ b/0 А Бір буынды сөздер_2023-2024.docx
@@ -127,7 +127,17 @@
                 <w:szCs w:val="24"/>
                 <w:lang w:val="kk-KZ"/>
               </w:rPr>
-              <w:t>20</w:t>
+              <w:t>2</w:t>
+            </w:r>
+            <w:r>
+              <w:rPr>
+                <w:rFonts w:ascii="Times New Roman" w:hAnsi="Times New Roman" w:cs="Times New Roman"/>
+                <w:b/>
+                <w:sz w:val="24"/>
+                <w:szCs w:val="24"/>
+                <w:lang w:val="kk-KZ"/>
+              </w:rPr>
+              <w:t>1</w:t>
             </w:r>
             <w:r>
               <w:rPr>
